--- a/p3/课下/logisim单周期CPU设计思路.docx
+++ b/p3/课下/logisim单周期CPU设计思路.docx
@@ -5969,7 +5969,13 @@
               <w:rPr>
                 <w:rFonts w:hint="eastAsia"/>
               </w:rPr>
-              <w:t>rd</w:t>
+              <w:t>r</w:t>
+            </w:r>
+            <w:r>
+              <w:rPr>
+                <w:rFonts w:hint="eastAsia"/>
+              </w:rPr>
+              <w:t>t</w:t>
             </w:r>
           </w:p>
           <w:p>
@@ -5994,7 +6000,10 @@
               <w:rPr>
                 <w:rFonts w:hint="eastAsia"/>
               </w:rPr>
-              <w:t>rt</w:t>
+              <w:t>r</w:t>
+            </w:r>
+            <w:r>
+              <w:t>d</w:t>
             </w:r>
           </w:p>
         </w:tc>
@@ -8917,15 +8926,15 @@
       <w:pPr>
         <w:ind w:firstLineChars="0" w:firstLine="0"/>
         <w:rPr>
-          <w:rFonts w:ascii="Courier New" w:eastAsia="黑体" w:hAnsi="Courier New" w:cs="Courier New" w:hint="eastAsia"/>
-          <w:szCs w:val="24"/>
-        </w:rPr>
-      </w:pPr>
-      <w:r>
-        <w:rPr>
           <w:rFonts w:ascii="Courier New" w:eastAsia="黑体" w:hAnsi="Courier New" w:cs="Courier New"/>
           <w:szCs w:val="24"/>
         </w:rPr>
+      </w:pPr>
+      <w:r>
+        <w:rPr>
+          <w:rFonts w:ascii="Courier New" w:eastAsia="黑体" w:hAnsi="Courier New" w:cs="Courier New"/>
+          <w:szCs w:val="24"/>
+        </w:rPr>
         <w:tab/>
         <w:t>lw $s0, ($t3)</w:t>
       </w:r>
@@ -8999,23 +9008,23 @@
       <w:pPr>
         <w:ind w:firstLineChars="0" w:firstLine="0"/>
         <w:rPr>
-          <w:rFonts w:ascii="Courier New" w:eastAsia="黑体" w:hAnsi="Courier New" w:cs="Courier New" w:hint="eastAsia"/>
-          <w:szCs w:val="24"/>
-        </w:rPr>
-      </w:pPr>
-      <w:r>
-        <w:rPr>
           <w:rFonts w:ascii="Courier New" w:eastAsia="黑体" w:hAnsi="Courier New" w:cs="Courier New"/>
           <w:szCs w:val="24"/>
         </w:rPr>
-        <w:tab/>
-      </w:r>
+      </w:pPr>
       <w:r>
         <w:rPr>
           <w:rFonts w:ascii="Courier New" w:eastAsia="黑体" w:hAnsi="Courier New" w:cs="Courier New"/>
           <w:szCs w:val="24"/>
         </w:rPr>
         <w:tab/>
+      </w:r>
+      <w:r>
+        <w:rPr>
+          <w:rFonts w:ascii="Courier New" w:eastAsia="黑体" w:hAnsi="Courier New" w:cs="Courier New"/>
+          <w:szCs w:val="24"/>
+        </w:rPr>
+        <w:tab/>
         <w:t>beq $t1, $t4, loop</w:t>
       </w:r>
     </w:p>
@@ -9023,15 +9032,15 @@
       <w:pPr>
         <w:ind w:firstLineChars="0" w:firstLine="0"/>
         <w:rPr>
-          <w:rFonts w:ascii="Courier New" w:eastAsia="黑体" w:hAnsi="Courier New" w:cs="Courier New" w:hint="eastAsia"/>
-          <w:szCs w:val="24"/>
-        </w:rPr>
-      </w:pPr>
-      <w:r>
-        <w:rPr>
           <w:rFonts w:ascii="Courier New" w:eastAsia="黑体" w:hAnsi="Courier New" w:cs="Courier New"/>
           <w:szCs w:val="24"/>
         </w:rPr>
+      </w:pPr>
+      <w:r>
+        <w:rPr>
+          <w:rFonts w:ascii="Courier New" w:eastAsia="黑体" w:hAnsi="Courier New" w:cs="Courier New"/>
+          <w:szCs w:val="24"/>
+        </w:rPr>
         <w:tab/>
         <w:t>end:</w:t>
       </w:r>
@@ -9070,6 +9079,9 @@
         <w:jc w:val="center"/>
       </w:pPr>
       <w:r>
+        <w:rPr>
+          <w:noProof/>
+        </w:rPr>
         <w:drawing>
           <wp:inline distT="0" distB="0" distL="0" distR="0" wp14:anchorId="16250A54" wp14:editId="1BE8C0AF">
             <wp:extent cx="2354106" cy="3238099"/>
@@ -9111,11 +9123,11 @@
       <w:pPr>
         <w:ind w:firstLineChars="0" w:firstLine="0"/>
         <w:jc w:val="center"/>
-        <w:rPr>
-          <w:rFonts w:hint="eastAsia"/>
-        </w:rPr>
-      </w:pPr>
-      <w:r>
+      </w:pPr>
+      <w:r>
+        <w:rPr>
+          <w:noProof/>
+        </w:rPr>
         <w:drawing>
           <wp:inline distT="0" distB="0" distL="0" distR="0" wp14:anchorId="093B30B3" wp14:editId="0F6E84C0">
             <wp:extent cx="5274310" cy="975995"/>
@@ -9191,6 +9203,9 @@
         <w:ind w:firstLineChars="0" w:firstLine="0"/>
       </w:pPr>
       <w:r>
+        <w:rPr>
+          <w:noProof/>
+        </w:rPr>
         <w:drawing>
           <wp:inline distT="0" distB="0" distL="0" distR="0" wp14:anchorId="72F97FC4" wp14:editId="3915B5A7">
             <wp:extent cx="5274310" cy="2172970"/>
@@ -9232,11 +9247,11 @@
       <w:pPr>
         <w:ind w:firstLineChars="0" w:firstLine="0"/>
         <w:jc w:val="center"/>
-        <w:rPr>
-          <w:rFonts w:hint="eastAsia"/>
-        </w:rPr>
-      </w:pPr>
-      <w:r>
+      </w:pPr>
+      <w:r>
+        <w:rPr>
+          <w:noProof/>
+        </w:rPr>
         <w:drawing>
           <wp:inline distT="0" distB="0" distL="0" distR="0" wp14:anchorId="5986E268" wp14:editId="3D55957D">
             <wp:extent cx="2093789" cy="1372874"/>
@@ -9559,9 +9574,6 @@
     <w:p>
       <w:pPr>
         <w:ind w:firstLine="480"/>
-        <w:rPr>
-          <w:rFonts w:hint="eastAsia"/>
-        </w:rPr>
       </w:pPr>
       <w:r>
         <w:rPr>
@@ -9573,12 +9585,139 @@
     <w:p>
       <w:pPr>
         <w:ind w:firstLineChars="0" w:firstLine="0"/>
+        <w:rPr>
+          <w:rFonts w:ascii="Calibri" w:eastAsia="黑体" w:hAnsi="Calibri"/>
+          <w:bCs/>
+          <w:sz w:val="28"/>
+          <w:szCs w:val="32"/>
+        </w:rPr>
+      </w:pPr>
+      <w:r>
         <w:rPr>
           <w:rFonts w:ascii="Calibri" w:eastAsia="黑体" w:hAnsi="Calibri" w:hint="eastAsia"/>
           <w:bCs/>
           <w:sz w:val="28"/>
           <w:szCs w:val="32"/>
         </w:rPr>
+        <w:t>（二）</w:t>
+      </w:r>
+      <w:r>
+        <w:rPr>
+          <w:rFonts w:ascii="Calibri" w:eastAsia="黑体" w:hAnsi="Calibri"/>
+          <w:bCs/>
+          <w:sz w:val="28"/>
+          <w:szCs w:val="32"/>
+        </w:rPr>
+        <w:t>事实上，实现</w:t>
+      </w:r>
+      <w:r>
+        <w:rPr>
+          <w:rFonts w:ascii="Calibri" w:eastAsia="黑体" w:hAnsi="Calibri"/>
+          <w:bCs/>
+          <w:sz w:val="28"/>
+          <w:szCs w:val="32"/>
+        </w:rPr>
+        <w:t xml:space="preserve"> nop </w:t>
+      </w:r>
+      <w:r>
+        <w:rPr>
+          <w:rFonts w:ascii="Calibri" w:eastAsia="黑体" w:hAnsi="Calibri"/>
+          <w:bCs/>
+          <w:sz w:val="28"/>
+          <w:szCs w:val="32"/>
+        </w:rPr>
+        <w:t>空指令，我们并不需要将它加入控制信号真值表，为什么？请给出你的理由。</w:t>
+      </w:r>
+    </w:p>
+    <w:p>
+      <w:pPr>
+        <w:ind w:firstLineChars="0" w:firstLine="0"/>
+      </w:pPr>
+      <w:r>
+        <w:tab/>
+      </w:r>
+      <w:r>
+        <w:rPr>
+          <w:rFonts w:hint="eastAsia"/>
+        </w:rPr>
+        <w:t>因为</w:t>
+      </w:r>
+      <w:r>
+        <w:rPr>
+          <w:rFonts w:hint="eastAsia"/>
+        </w:rPr>
+        <w:t>nop</w:t>
+      </w:r>
+      <w:r>
+        <w:rPr>
+          <w:rFonts w:hint="eastAsia"/>
+        </w:rPr>
+        <w:t>空指令</w:t>
+      </w:r>
+      <w:r>
+        <w:rPr>
+          <w:rFonts w:hint="eastAsia"/>
+        </w:rPr>
+        <w:t>全为</w:t>
+      </w:r>
+      <w:r>
+        <w:rPr>
+          <w:rFonts w:hint="eastAsia"/>
+        </w:rPr>
+        <w:t>0</w:t>
+      </w:r>
+      <w:r>
+        <w:rPr>
+          <w:rFonts w:hint="eastAsia"/>
+        </w:rPr>
+        <w:t>，</w:t>
+      </w:r>
+      <w:r>
+        <w:rPr>
+          <w:rFonts w:hint="eastAsia"/>
+        </w:rPr>
+        <w:t>control</w:t>
+      </w:r>
+      <w:r>
+        <w:rPr>
+          <w:rFonts w:hint="eastAsia"/>
+        </w:rPr>
+        <w:t>模块全输出</w:t>
+      </w:r>
+      <w:r>
+        <w:rPr>
+          <w:rFonts w:hint="eastAsia"/>
+        </w:rPr>
+        <w:t>0</w:t>
+      </w:r>
+      <w:r>
+        <w:rPr>
+          <w:rFonts w:hint="eastAsia"/>
+        </w:rPr>
+        <w:t>，并不会改变</w:t>
+      </w:r>
+      <w:r>
+        <w:rPr>
+          <w:rFonts w:hint="eastAsia"/>
+        </w:rPr>
+        <w:t>CPU</w:t>
+      </w:r>
+      <w:r>
+        <w:rPr>
+          <w:rFonts w:hint="eastAsia"/>
+        </w:rPr>
+        <w:t>里面的模块，所以不用将其加入控制信号。</w:t>
+      </w:r>
+    </w:p>
+    <w:p>
+      <w:pPr>
+        <w:ind w:firstLineChars="0" w:firstLine="0"/>
+        <w:rPr>
+          <w:rFonts w:ascii="Calibri" w:eastAsia="黑体" w:hAnsi="Calibri"/>
+          <w:bCs/>
+          <w:sz w:val="28"/>
+          <w:szCs w:val="32"/>
+        </w:rPr>
       </w:pPr>
       <w:r>
         <w:rPr>
@@ -9587,25 +9726,7 @@
           <w:sz w:val="28"/>
           <w:szCs w:val="32"/>
         </w:rPr>
-        <w:t>（</w:t>
-      </w:r>
-      <w:r>
-        <w:rPr>
-          <w:rFonts w:ascii="Calibri" w:eastAsia="黑体" w:hAnsi="Calibri" w:hint="eastAsia"/>
-          <w:bCs/>
-          <w:sz w:val="28"/>
-          <w:szCs w:val="32"/>
-        </w:rPr>
-        <w:t>二</w:t>
-      </w:r>
-      <w:r>
-        <w:rPr>
-          <w:rFonts w:ascii="Calibri" w:eastAsia="黑体" w:hAnsi="Calibri" w:hint="eastAsia"/>
-          <w:bCs/>
-          <w:sz w:val="28"/>
-          <w:szCs w:val="32"/>
-        </w:rPr>
-        <w:t>）</w:t>
+        <w:t>（三）</w:t>
       </w:r>
       <w:r>
         <w:rPr>
@@ -9614,7 +9735,7 @@
           <w:sz w:val="28"/>
           <w:szCs w:val="32"/>
         </w:rPr>
-        <w:t>事实上，实现</w:t>
+        <w:t>上文提到，</w:t>
       </w:r>
       <w:r>
         <w:rPr>
@@ -9623,7 +9744,7 @@
           <w:sz w:val="28"/>
           <w:szCs w:val="32"/>
         </w:rPr>
-        <w:t xml:space="preserve"> nop </w:t>
+        <w:t xml:space="preserve">MARS </w:t>
       </w:r>
       <w:r>
         <w:rPr>
@@ -9632,107 +9753,16 @@
           <w:sz w:val="28"/>
           <w:szCs w:val="32"/>
         </w:rPr>
-        <w:t>空指令，我们并不需要将它加入控制信号真值表，为什么？请给出你的理由。</w:t>
-      </w:r>
-    </w:p>
-    <w:p>
-      <w:pPr>
-        <w:ind w:firstLineChars="0" w:firstLine="0"/>
-      </w:pPr>
-      <w:r>
-        <w:tab/>
-      </w:r>
-      <w:r>
-        <w:rPr>
-          <w:rFonts w:hint="eastAsia"/>
-        </w:rPr>
-        <w:t>因为</w:t>
-      </w:r>
-      <w:r>
-        <w:rPr>
-          <w:rFonts w:hint="eastAsia"/>
-        </w:rPr>
-        <w:t>nop</w:t>
-      </w:r>
-      <w:r>
-        <w:rPr>
-          <w:rFonts w:hint="eastAsia"/>
-        </w:rPr>
-        <w:t>空指令</w:t>
-      </w:r>
-      <w:r>
-        <w:rPr>
-          <w:rFonts w:hint="eastAsia"/>
-        </w:rPr>
-        <w:t>全为</w:t>
-      </w:r>
-      <w:r>
-        <w:rPr>
-          <w:rFonts w:hint="eastAsia"/>
-        </w:rPr>
-        <w:t>0</w:t>
-      </w:r>
-      <w:r>
-        <w:rPr>
-          <w:rFonts w:hint="eastAsia"/>
-        </w:rPr>
-        <w:t>，</w:t>
-      </w:r>
-      <w:r>
-        <w:rPr>
-          <w:rFonts w:hint="eastAsia"/>
-        </w:rPr>
-        <w:t>control</w:t>
-      </w:r>
-      <w:r>
-        <w:rPr>
-          <w:rFonts w:hint="eastAsia"/>
-        </w:rPr>
-        <w:t>模块全输出</w:t>
-      </w:r>
-      <w:r>
-        <w:rPr>
-          <w:rFonts w:hint="eastAsia"/>
-        </w:rPr>
-        <w:t>0</w:t>
-      </w:r>
-      <w:r>
-        <w:rPr>
-          <w:rFonts w:hint="eastAsia"/>
-        </w:rPr>
-        <w:t>，并不会改变</w:t>
-      </w:r>
-      <w:r>
-        <w:rPr>
-          <w:rFonts w:hint="eastAsia"/>
-        </w:rPr>
-        <w:t>CPU</w:t>
-      </w:r>
-      <w:r>
-        <w:rPr>
-          <w:rFonts w:hint="eastAsia"/>
-        </w:rPr>
-        <w:t>里面的模块，所以不用将其加入控制信号。</w:t>
-      </w:r>
-    </w:p>
-    <w:p>
-      <w:pPr>
-        <w:ind w:firstLineChars="0" w:firstLine="0"/>
+        <w:t>不能导出</w:t>
+      </w:r>
+      <w:r>
         <w:rPr>
           <w:rFonts w:ascii="Calibri" w:eastAsia="黑体" w:hAnsi="Calibri"/>
           <w:bCs/>
           <w:sz w:val="28"/>
           <w:szCs w:val="32"/>
         </w:rPr>
-      </w:pPr>
-      <w:r>
-        <w:rPr>
-          <w:rFonts w:ascii="Calibri" w:eastAsia="黑体" w:hAnsi="Calibri" w:hint="eastAsia"/>
-          <w:bCs/>
-          <w:sz w:val="28"/>
-          <w:szCs w:val="32"/>
-        </w:rPr>
-        <w:t>（三）</w:t>
+        <w:t xml:space="preserve"> PC </w:t>
       </w:r>
       <w:r>
         <w:rPr>
@@ -9741,7 +9771,7 @@
           <w:sz w:val="28"/>
           <w:szCs w:val="32"/>
         </w:rPr>
-        <w:t>上文提到，</w:t>
+        <w:t>与</w:t>
       </w:r>
       <w:r>
         <w:rPr>
@@ -9750,7 +9780,7 @@
           <w:sz w:val="28"/>
           <w:szCs w:val="32"/>
         </w:rPr>
-        <w:t xml:space="preserve">MARS </w:t>
+        <w:t xml:space="preserve"> DM </w:t>
       </w:r>
       <w:r>
         <w:rPr>
@@ -9759,7 +9789,7 @@
           <w:sz w:val="28"/>
           <w:szCs w:val="32"/>
         </w:rPr>
-        <w:t>不能导出</w:t>
+        <w:t>起始地址均为</w:t>
       </w:r>
       <w:r>
         <w:rPr>
@@ -9768,7 +9798,7 @@
           <w:sz w:val="28"/>
           <w:szCs w:val="32"/>
         </w:rPr>
-        <w:t xml:space="preserve"> PC </w:t>
+        <w:t xml:space="preserve"> 0 </w:t>
       </w:r>
       <w:r>
         <w:rPr>
@@ -9777,7 +9807,7 @@
           <w:sz w:val="28"/>
           <w:szCs w:val="32"/>
         </w:rPr>
-        <w:t>与</w:t>
+        <w:t>的机器码。实际上，可以通过为</w:t>
       </w:r>
       <w:r>
         <w:rPr>
@@ -9795,42 +9825,6 @@
           <w:sz w:val="28"/>
           <w:szCs w:val="32"/>
         </w:rPr>
-        <w:t>起始地址均为</w:t>
-      </w:r>
-      <w:r>
-        <w:rPr>
-          <w:rFonts w:ascii="Calibri" w:eastAsia="黑体" w:hAnsi="Calibri"/>
-          <w:bCs/>
-          <w:sz w:val="28"/>
-          <w:szCs w:val="32"/>
-        </w:rPr>
-        <w:t xml:space="preserve"> 0 </w:t>
-      </w:r>
-      <w:r>
-        <w:rPr>
-          <w:rFonts w:ascii="Calibri" w:eastAsia="黑体" w:hAnsi="Calibri"/>
-          <w:bCs/>
-          <w:sz w:val="28"/>
-          <w:szCs w:val="32"/>
-        </w:rPr>
-        <w:t>的机器码。实际上，可以通过为</w:t>
-      </w:r>
-      <w:r>
-        <w:rPr>
-          <w:rFonts w:ascii="Calibri" w:eastAsia="黑体" w:hAnsi="Calibri"/>
-          <w:bCs/>
-          <w:sz w:val="28"/>
-          <w:szCs w:val="32"/>
-        </w:rPr>
-        <w:t xml:space="preserve"> DM </w:t>
-      </w:r>
-      <w:r>
-        <w:rPr>
-          <w:rFonts w:ascii="Calibri" w:eastAsia="黑体" w:hAnsi="Calibri"/>
-          <w:bCs/>
-          <w:sz w:val="28"/>
-          <w:szCs w:val="32"/>
-        </w:rPr>
         <w:t>增添片选信号，来避免手工修改的麻烦，请查阅相关资料进行了解，并阐释为了解决这个问题，你最终采用的方法。</w:t>
       </w:r>
     </w:p>
@@ -10010,7 +10004,7 @@
         <w:spacing w:line="240" w:lineRule="auto"/>
         <w:ind w:firstLineChars="0" w:firstLine="0"/>
         <w:rPr>
-          <w:rFonts w:ascii="Calibri" w:eastAsia="黑体" w:hAnsi="Calibri" w:hint="eastAsia"/>
+          <w:rFonts w:ascii="Calibri" w:eastAsia="黑体" w:hAnsi="Calibri"/>
           <w:bCs/>
           <w:sz w:val="28"/>
           <w:szCs w:val="32"/>
@@ -10248,9 +10242,6 @@
       <w:pPr>
         <w:pStyle w:val="a7"/>
         <w:ind w:left="360" w:firstLineChars="0" w:firstLine="0"/>
-        <w:rPr>
-          <w:rFonts w:hint="eastAsia"/>
-        </w:rPr>
       </w:pPr>
     </w:p>
     <w:sectPr>
@@ -12024,6 +12015,7 @@
   <w:style w:type="character" w:default="1" w:styleId="a0">
     <w:name w:val="Default Paragraph Font"/>
     <w:uiPriority w:val="1"/>
+    <w:semiHidden/>
     <w:unhideWhenUsed/>
   </w:style>
   <w:style w:type="table" w:default="1" w:styleId="a1">
